--- a/Git-Level4.docx
+++ b/Git-Level4.docx
@@ -30,6 +30,9 @@
     </w:p>
     <w:p>
       <w:r>
+        <w:rPr>
+          <w:noProof/>
+        </w:rPr>
         <w:drawing>
           <wp:anchor distT="0" distB="0" distL="114300" distR="114300" simplePos="0" relativeHeight="251658240" behindDoc="0" locked="0" layoutInCell="1" allowOverlap="1" wp14:anchorId="5BF69B12" wp14:editId="066534AA">
             <wp:simplePos x="0" y="0"/>
@@ -100,7 +103,7 @@
         <w:sym w:font="Wingdings" w:char="F0E8"/>
       </w:r>
       <w:r>
-        <w:t>git branch yapip braanch feature de oldugunu gorduk</w:t>
+        <w:t>git branch yapip branch feature de oldugunu gorduk</w:t>
       </w:r>
     </w:p>
     <w:p>
@@ -125,6 +128,292 @@
       </w:r>
       <w:r>
         <w:t>git push origin feature –force ile degisiklikleri zorladik</w:t>
+      </w:r>
+    </w:p>
+    <w:p/>
+    <w:p>
+      <w:r>
+        <w:t>2-Manage Git Repositories</w:t>
+      </w:r>
+    </w:p>
+    <w:p>
+      <w:r>
+        <w:drawing>
+          <wp:anchor distT="0" distB="0" distL="114300" distR="114300" simplePos="0" relativeHeight="251661312" behindDoc="0" locked="0" layoutInCell="1" allowOverlap="1" wp14:anchorId="4CA87E12" wp14:editId="7A3AACF1">
+            <wp:simplePos x="0" y="0"/>
+            <wp:positionH relativeFrom="column">
+              <wp:posOffset>3494405</wp:posOffset>
+            </wp:positionH>
+            <wp:positionV relativeFrom="paragraph">
+              <wp:posOffset>-3175</wp:posOffset>
+            </wp:positionV>
+            <wp:extent cx="2581517" cy="1352550"/>
+            <wp:effectExtent l="0" t="0" r="9525" b="0"/>
+            <wp:wrapSquare wrapText="bothSides"/>
+            <wp:docPr id="218573956" name="Grafik 1" descr="Ein Bild, das Text, Screenshot, Schrift enthält.&#10;&#10;Automatisch generierte Beschreibung"/>
+            <wp:cNvGraphicFramePr>
+              <a:graphicFrameLocks xmlns:a="http://schemas.openxmlformats.org/drawingml/2006/main" noChangeAspect="1"/>
+            </wp:cNvGraphicFramePr>
+            <a:graphic xmlns:a="http://schemas.openxmlformats.org/drawingml/2006/main">
+              <a:graphicData uri="http://schemas.openxmlformats.org/drawingml/2006/picture">
+                <pic:pic xmlns:pic="http://schemas.openxmlformats.org/drawingml/2006/picture">
+                  <pic:nvPicPr>
+                    <pic:cNvPr id="218573956" name="Grafik 1" descr="Ein Bild, das Text, Screenshot, Schrift enthält.&#10;&#10;Automatisch generierte Beschreibung"/>
+                    <pic:cNvPicPr/>
+                  </pic:nvPicPr>
+                  <pic:blipFill>
+                    <a:blip r:embed="rId5" cstate="print">
+                      <a:extLst>
+                        <a:ext uri="{28A0092B-C50C-407E-A947-70E740481C1C}">
+                          <a14:useLocalDpi xmlns:a14="http://schemas.microsoft.com/office/drawing/2010/main" val="0"/>
+                        </a:ext>
+                      </a:extLst>
+                    </a:blip>
+                    <a:stretch>
+                      <a:fillRect/>
+                    </a:stretch>
+                  </pic:blipFill>
+                  <pic:spPr>
+                    <a:xfrm>
+                      <a:off x="0" y="0"/>
+                      <a:ext cx="2581517" cy="1352550"/>
+                    </a:xfrm>
+                    <a:prstGeom prst="rect">
+                      <a:avLst/>
+                    </a:prstGeom>
+                  </pic:spPr>
+                </pic:pic>
+              </a:graphicData>
+            </a:graphic>
+          </wp:anchor>
+        </w:drawing>
+      </w:r>
+      <w:r>
+        <w:t xml:space="preserve"> </w:t>
+      </w:r>
+      <w:r>
+        <w:drawing>
+          <wp:anchor distT="0" distB="0" distL="114300" distR="114300" simplePos="0" relativeHeight="251659264" behindDoc="0" locked="0" layoutInCell="1" allowOverlap="1" wp14:anchorId="3D83BE23" wp14:editId="1FF76A35">
+            <wp:simplePos x="0" y="0"/>
+            <wp:positionH relativeFrom="column">
+              <wp:posOffset>1905</wp:posOffset>
+            </wp:positionH>
+            <wp:positionV relativeFrom="paragraph">
+              <wp:posOffset>-3175</wp:posOffset>
+            </wp:positionV>
+            <wp:extent cx="3380539" cy="1898650"/>
+            <wp:effectExtent l="0" t="0" r="0" b="6350"/>
+            <wp:wrapSquare wrapText="bothSides"/>
+            <wp:docPr id="385293135" name="Grafik 1" descr="Ein Bild, das Text, Screenshot, Schrift, Software enthält.&#10;&#10;Automatisch generierte Beschreibung"/>
+            <wp:cNvGraphicFramePr>
+              <a:graphicFrameLocks xmlns:a="http://schemas.openxmlformats.org/drawingml/2006/main" noChangeAspect="1"/>
+            </wp:cNvGraphicFramePr>
+            <a:graphic xmlns:a="http://schemas.openxmlformats.org/drawingml/2006/main">
+              <a:graphicData uri="http://schemas.openxmlformats.org/drawingml/2006/picture">
+                <pic:pic xmlns:pic="http://schemas.openxmlformats.org/drawingml/2006/picture">
+                  <pic:nvPicPr>
+                    <pic:cNvPr id="385293135" name="Grafik 1" descr="Ein Bild, das Text, Screenshot, Schrift, Software enthält.&#10;&#10;Automatisch generierte Beschreibung"/>
+                    <pic:cNvPicPr/>
+                  </pic:nvPicPr>
+                  <pic:blipFill>
+                    <a:blip r:embed="rId6" cstate="print">
+                      <a:extLst>
+                        <a:ext uri="{28A0092B-C50C-407E-A947-70E740481C1C}">
+                          <a14:useLocalDpi xmlns:a14="http://schemas.microsoft.com/office/drawing/2010/main" val="0"/>
+                        </a:ext>
+                      </a:extLst>
+                    </a:blip>
+                    <a:stretch>
+                      <a:fillRect/>
+                    </a:stretch>
+                  </pic:blipFill>
+                  <pic:spPr>
+                    <a:xfrm>
+                      <a:off x="0" y="0"/>
+                      <a:ext cx="3380539" cy="1898650"/>
+                    </a:xfrm>
+                    <a:prstGeom prst="rect">
+                      <a:avLst/>
+                    </a:prstGeom>
+                  </pic:spPr>
+                </pic:pic>
+              </a:graphicData>
+            </a:graphic>
+          </wp:anchor>
+        </w:drawing>
+      </w:r>
+    </w:p>
+    <w:p/>
+    <w:p/>
+    <w:p/>
+    <w:p/>
+    <w:p>
+      <w:r>
+        <w:drawing>
+          <wp:anchor distT="0" distB="0" distL="114300" distR="114300" simplePos="0" relativeHeight="251660288" behindDoc="0" locked="0" layoutInCell="1" allowOverlap="1" wp14:anchorId="07BAA136" wp14:editId="3390661C">
+            <wp:simplePos x="0" y="0"/>
+            <wp:positionH relativeFrom="margin">
+              <wp:align>left</wp:align>
+            </wp:positionH>
+            <wp:positionV relativeFrom="paragraph">
+              <wp:posOffset>537210</wp:posOffset>
+            </wp:positionV>
+            <wp:extent cx="3362545" cy="1168400"/>
+            <wp:effectExtent l="0" t="0" r="9525" b="0"/>
+            <wp:wrapSquare wrapText="bothSides"/>
+            <wp:docPr id="738323988" name="Grafik 1" descr="Ein Bild, das Text, Screenshot, Schrift, Zahl enthält.&#10;&#10;Automatisch generierte Beschreibung"/>
+            <wp:cNvGraphicFramePr>
+              <a:graphicFrameLocks xmlns:a="http://schemas.openxmlformats.org/drawingml/2006/main" noChangeAspect="1"/>
+            </wp:cNvGraphicFramePr>
+            <a:graphic xmlns:a="http://schemas.openxmlformats.org/drawingml/2006/main">
+              <a:graphicData uri="http://schemas.openxmlformats.org/drawingml/2006/picture">
+                <pic:pic xmlns:pic="http://schemas.openxmlformats.org/drawingml/2006/picture">
+                  <pic:nvPicPr>
+                    <pic:cNvPr id="738323988" name="Grafik 1" descr="Ein Bild, das Text, Screenshot, Schrift, Zahl enthält.&#10;&#10;Automatisch generierte Beschreibung"/>
+                    <pic:cNvPicPr/>
+                  </pic:nvPicPr>
+                  <pic:blipFill>
+                    <a:blip r:embed="rId7" cstate="print">
+                      <a:extLst>
+                        <a:ext uri="{28A0092B-C50C-407E-A947-70E740481C1C}">
+                          <a14:useLocalDpi xmlns:a14="http://schemas.microsoft.com/office/drawing/2010/main" val="0"/>
+                        </a:ext>
+                      </a:extLst>
+                    </a:blip>
+                    <a:stretch>
+                      <a:fillRect/>
+                    </a:stretch>
+                  </pic:blipFill>
+                  <pic:spPr>
+                    <a:xfrm>
+                      <a:off x="0" y="0"/>
+                      <a:ext cx="3362545" cy="1168400"/>
+                    </a:xfrm>
+                    <a:prstGeom prst="rect">
+                      <a:avLst/>
+                    </a:prstGeom>
+                  </pic:spPr>
+                </pic:pic>
+              </a:graphicData>
+            </a:graphic>
+          </wp:anchor>
+        </w:drawing>
+      </w:r>
+      <w:r>
+        <w:t>Sag üste Gitea UI server baglanip max kullanici adi ve sifresi ile siteme giris yaparak bir repo olusturuyoruz. Üsteki foto dan  + isaretinden  repo ismini görevdeki gibi yaziyoruz.</w:t>
+      </w:r>
+    </w:p>
+    <w:p>
+      <w:r>
+        <w:sym w:font="Wingdings" w:char="F0E8"/>
+      </w:r>
+      <w:r>
+        <w:t>ssh max@</w:t>
+      </w:r>
+      <w:r>
+        <w:t>ststor0</w:t>
+      </w:r>
+      <w:r>
+        <w:t>1 komutu ile max user baglaniyoruz.</w:t>
+      </w:r>
+    </w:p>
+    <w:p>
+      <w:r>
+        <w:sym w:font="Wingdings" w:char="F0E8"/>
+      </w:r>
+      <w:r>
+        <w:t>cd /home/max folderina baglanip  repoyu buraya</w:t>
+      </w:r>
+    </w:p>
+    <w:p>
+      <w:r>
+        <w:sym w:font="Wingdings" w:char="F0E8"/>
+      </w:r>
+      <w:r>
+        <w:t>git clone REPO ID ile clonluyoruz. Ardindan repoya cd ile girip</w:t>
+      </w:r>
+    </w:p>
+    <w:p>
+      <w:r>
+        <w:sym w:font="Wingdings" w:char="F0E8"/>
+      </w:r>
+      <w:r>
+        <w:t>cp -r /usr/finance/* /home/max/story_blog/</w:t>
+      </w:r>
+      <w:r>
+        <w:t xml:space="preserve"> komutu ile folderdaki tüm dosyalari repo folderuna kopyaliyoruz</w:t>
+      </w:r>
+    </w:p>
+    <w:p>
+      <w:r>
+        <w:sym w:font="Wingdings" w:char="F0E8"/>
+      </w:r>
+      <w:r>
+        <w:t xml:space="preserve">git add . </w:t>
+      </w:r>
+      <w:r>
+        <w:sym w:font="Wingdings" w:char="F0E8"/>
+      </w:r>
+      <w:r>
+        <w:t xml:space="preserve">git commit -m “add stories”  burada aciklama görevdeki gibi olmali </w:t>
+      </w:r>
+      <w:r>
+        <w:sym w:font="Wingdings" w:char="F0E8"/>
+      </w:r>
+      <w:r>
+        <w:t>git push origin master yapiyoruz</w:t>
+      </w:r>
+    </w:p>
+    <w:p>
+      <w:r>
+        <w:sym w:font="Wingdings" w:char="F0E8"/>
+      </w:r>
+      <w:r>
+        <w:t xml:space="preserve">git checkout -b max_games diyerek yeni branch olusturup ona geciyoruz </w:t>
+      </w:r>
+    </w:p>
+    <w:p>
+      <w:r>
+        <w:sym w:font="Wingdings" w:char="F0E8"/>
+      </w:r>
+      <w:r>
+        <w:t>cp /tmp/stories/story-index-max.txt /home/max/story_blog/</w:t>
+      </w:r>
+      <w:r>
+        <w:t xml:space="preserve">   komutu ile .txt dosyasini clonladigimiz folder copyaliyoruz.</w:t>
+      </w:r>
+    </w:p>
+    <w:p>
+      <w:r>
+        <w:sym w:font="Wingdings" w:char="F0E8"/>
+      </w:r>
+      <w:r>
+        <w:t>sed -i 's/Mooose/Mouse/g' /home/max/story_blog/story-index-max.txt</w:t>
+      </w:r>
+      <w:r>
+        <w:t xml:space="preserve">   komutu ile file icerisindeki yazilari degistiriyoruz.</w:t>
+      </w:r>
+    </w:p>
+    <w:p>
+      <w:r>
+        <w:sym w:font="Wingdings" w:char="F0E8"/>
+      </w:r>
+      <w:r>
+        <w:t xml:space="preserve">git add story-index-max.txt   </w:t>
+      </w:r>
+      <w:r>
+        <w:sym w:font="Wingdings" w:char="F0E8"/>
+      </w:r>
+      <w:r>
+        <w:t>git commit -m “typo fixed for Moose”  aciklama yine gorevdeki gibi olmali</w:t>
+      </w:r>
+    </w:p>
+    <w:p>
+      <w:r>
+        <w:sym w:font="Wingdings" w:char="F0E8"/>
+      </w:r>
+      <w:r>
+        <w:t>git push origin max_games  diyerek pushluyoruz.</w:t>
       </w:r>
     </w:p>
     <w:sectPr>
@@ -565,6 +854,16 @@
     <w:semiHidden/>
     <w:unhideWhenUsed/>
   </w:style>
+  <w:style w:type="character" w:customStyle="1" w:styleId="hljs-builtin">
+    <w:name w:val="hljs-built_in"/>
+    <w:basedOn w:val="Absatz-Standardschriftart"/>
+    <w:rsid w:val="00AA2407"/>
+  </w:style>
+  <w:style w:type="character" w:customStyle="1" w:styleId="hljs-string">
+    <w:name w:val="hljs-string"/>
+    <w:basedOn w:val="Absatz-Standardschriftart"/>
+    <w:rsid w:val="00AA2407"/>
+  </w:style>
 </w:styles>
 </file>
 

--- a/Git-Level4.docx
+++ b/Git-Level4.docx
@@ -138,6 +138,9 @@
     </w:p>
     <w:p>
       <w:r>
+        <w:rPr>
+          <w:noProof/>
+        </w:rPr>
         <w:drawing>
           <wp:anchor distT="0" distB="0" distL="114300" distR="114300" simplePos="0" relativeHeight="251661312" behindDoc="0" locked="0" layoutInCell="1" allowOverlap="1" wp14:anchorId="4CA87E12" wp14:editId="7A3AACF1">
             <wp:simplePos x="0" y="0"/>
@@ -192,6 +195,9 @@
         <w:t xml:space="preserve"> </w:t>
       </w:r>
       <w:r>
+        <w:rPr>
+          <w:noProof/>
+        </w:rPr>
         <w:drawing>
           <wp:anchor distT="0" distB="0" distL="114300" distR="114300" simplePos="0" relativeHeight="251659264" behindDoc="0" locked="0" layoutInCell="1" allowOverlap="1" wp14:anchorId="3D83BE23" wp14:editId="1FF76A35">
             <wp:simplePos x="0" y="0"/>
@@ -249,6 +255,9 @@
     <w:p/>
     <w:p>
       <w:r>
+        <w:rPr>
+          <w:noProof/>
+        </w:rPr>
         <w:drawing>
           <wp:anchor distT="0" distB="0" distL="114300" distR="114300" simplePos="0" relativeHeight="251660288" behindDoc="0" locked="0" layoutInCell="1" allowOverlap="1" wp14:anchorId="07BAA136" wp14:editId="3390661C">
             <wp:simplePos x="0" y="0"/>
@@ -414,6 +423,143 @@
       </w:r>
       <w:r>
         <w:t>git push origin max_games  diyerek pushluyoruz.</w:t>
+      </w:r>
+    </w:p>
+    <w:p/>
+    <w:p/>
+    <w:p/>
+    <w:p>
+      <w:r>
+        <w:lastRenderedPageBreak/>
+        <w:t>3-</w:t>
+      </w:r>
+      <w:r>
+        <w:t>Resolve Git Merge Conflicts</w:t>
+      </w:r>
+    </w:p>
+    <w:p>
+      <w:r>
+        <w:drawing>
+          <wp:anchor distT="0" distB="0" distL="114300" distR="114300" simplePos="0" relativeHeight="251662336" behindDoc="0" locked="0" layoutInCell="1" allowOverlap="1" wp14:anchorId="0BBAB392" wp14:editId="4595E7F5">
+            <wp:simplePos x="0" y="0"/>
+            <wp:positionH relativeFrom="column">
+              <wp:posOffset>1905</wp:posOffset>
+            </wp:positionH>
+            <wp:positionV relativeFrom="paragraph">
+              <wp:posOffset>1905</wp:posOffset>
+            </wp:positionV>
+            <wp:extent cx="3397930" cy="2571750"/>
+            <wp:effectExtent l="0" t="0" r="0" b="0"/>
+            <wp:wrapSquare wrapText="bothSides"/>
+            <wp:docPr id="1249589986" name="Grafik 1" descr="Ein Bild, das Text, Screenshot, Schrift, Zahl enthält.&#10;&#10;Automatisch generierte Beschreibung"/>
+            <wp:cNvGraphicFramePr>
+              <a:graphicFrameLocks xmlns:a="http://schemas.openxmlformats.org/drawingml/2006/main" noChangeAspect="1"/>
+            </wp:cNvGraphicFramePr>
+            <a:graphic xmlns:a="http://schemas.openxmlformats.org/drawingml/2006/main">
+              <a:graphicData uri="http://schemas.openxmlformats.org/drawingml/2006/picture">
+                <pic:pic xmlns:pic="http://schemas.openxmlformats.org/drawingml/2006/picture">
+                  <pic:nvPicPr>
+                    <pic:cNvPr id="1249589986" name="Grafik 1" descr="Ein Bild, das Text, Screenshot, Schrift, Zahl enthält.&#10;&#10;Automatisch generierte Beschreibung"/>
+                    <pic:cNvPicPr/>
+                  </pic:nvPicPr>
+                  <pic:blipFill>
+                    <a:blip r:embed="rId8">
+                      <a:extLst>
+                        <a:ext uri="{28A0092B-C50C-407E-A947-70E740481C1C}">
+                          <a14:useLocalDpi xmlns:a14="http://schemas.microsoft.com/office/drawing/2010/main" val="0"/>
+                        </a:ext>
+                      </a:extLst>
+                    </a:blip>
+                    <a:stretch>
+                      <a:fillRect/>
+                    </a:stretch>
+                  </pic:blipFill>
+                  <pic:spPr>
+                    <a:xfrm>
+                      <a:off x="0" y="0"/>
+                      <a:ext cx="3397930" cy="2571750"/>
+                    </a:xfrm>
+                    <a:prstGeom prst="rect">
+                      <a:avLst/>
+                    </a:prstGeom>
+                  </pic:spPr>
+                </pic:pic>
+              </a:graphicData>
+            </a:graphic>
+          </wp:anchor>
+        </w:drawing>
+      </w:r>
+      <w:r>
+        <w:sym w:font="Wingdings" w:char="F0E8"/>
+      </w:r>
+      <w:r>
+        <w:t>ssh max@..  Komutu ile server baglanip</w:t>
+      </w:r>
+    </w:p>
+    <w:p>
+      <w:r>
+        <w:sym w:font="Wingdings" w:char="F0E8"/>
+      </w:r>
+      <w:r>
+        <w:t>cd /home/max/ folderdan  story foleruna girip</w:t>
+      </w:r>
+    </w:p>
+    <w:p>
+      <w:r>
+        <w:sym w:font="Wingdings" w:char="F0E8"/>
+      </w:r>
+      <w:r>
+        <w:t>ls -al ile file görüyoruz</w:t>
+      </w:r>
+    </w:p>
+    <w:p>
+      <w:r>
+        <w:sym w:font="Wingdings" w:char="F0E8"/>
+      </w:r>
+      <w:r>
+        <w:t>Gitea UI serverina sarah ile baglanip repo uzantisini kopyalayim</w:t>
+      </w:r>
+    </w:p>
+    <w:p>
+      <w:r>
+        <w:sym w:font="Wingdings" w:char="F0E8"/>
+      </w:r>
+      <w:r>
+        <w:t>git pull REPO UZANTISI  ile pull ediyoruz</w:t>
+      </w:r>
+    </w:p>
+    <w:p>
+      <w:r>
+        <w:sym w:font="Wingdings" w:char="F0E8"/>
+      </w:r>
+      <w:r>
+        <w:t xml:space="preserve">burada bir file cakisiyor  </w:t>
+      </w:r>
+      <w:r>
+        <w:sym w:font="Wingdings" w:char="F0E8"/>
+      </w:r>
+      <w:r>
+        <w:t>vi ile .txt file icerisine girip faylaliklari siliyor arkasindan Mouse düzeldip cikiyoruz</w:t>
+      </w:r>
+    </w:p>
+    <w:p>
+      <w:r>
+        <w:sym w:font="Wingdings" w:char="F0E8"/>
+      </w:r>
+      <w:r>
+        <w:t xml:space="preserve">git add .  </w:t>
+      </w:r>
+      <w:r>
+        <w:sym w:font="Wingdings" w:char="F0E8"/>
+      </w:r>
+      <w:r>
+        <w:t xml:space="preserve">git commit -m “ALLE”  </w:t>
+      </w:r>
+      <w:r>
+        <w:sym w:font="Wingdings" w:char="F0E8"/>
+      </w:r>
+      <w:r>
+        <w:t>git push origin master yaparak bitiriyoruz. Serverdan file lar repodami kontrol ediyoruz.</w:t>
       </w:r>
     </w:p>
     <w:sectPr>

--- a/Git-Level4.docx
+++ b/Git-Level4.docx
@@ -57,7 +57,7 @@
                     <pic:cNvPicPr/>
                   </pic:nvPicPr>
                   <pic:blipFill>
-                    <a:blip r:embed="rId4">
+                    <a:blip r:embed="rId5">
                       <a:extLst>
                         <a:ext uri="{28A0092B-C50C-407E-A947-70E740481C1C}">
                           <a14:useLocalDpi xmlns:a14="http://schemas.microsoft.com/office/drawing/2010/main" val="0"/>
@@ -165,7 +165,7 @@
                     <pic:cNvPicPr/>
                   </pic:nvPicPr>
                   <pic:blipFill>
-                    <a:blip r:embed="rId5" cstate="print">
+                    <a:blip r:embed="rId6" cstate="print">
                       <a:extLst>
                         <a:ext uri="{28A0092B-C50C-407E-A947-70E740481C1C}">
                           <a14:useLocalDpi xmlns:a14="http://schemas.microsoft.com/office/drawing/2010/main" val="0"/>
@@ -222,7 +222,7 @@
                     <pic:cNvPicPr/>
                   </pic:nvPicPr>
                   <pic:blipFill>
-                    <a:blip r:embed="rId6" cstate="print">
+                    <a:blip r:embed="rId7" cstate="print">
                       <a:extLst>
                         <a:ext uri="{28A0092B-C50C-407E-A947-70E740481C1C}">
                           <a14:useLocalDpi xmlns:a14="http://schemas.microsoft.com/office/drawing/2010/main" val="0"/>
@@ -282,7 +282,7 @@
                     <pic:cNvPicPr/>
                   </pic:nvPicPr>
                   <pic:blipFill>
-                    <a:blip r:embed="rId7" cstate="print">
+                    <a:blip r:embed="rId8" cstate="print">
                       <a:extLst>
                         <a:ext uri="{28A0092B-C50C-407E-A947-70E740481C1C}">
                           <a14:useLocalDpi xmlns:a14="http://schemas.microsoft.com/office/drawing/2010/main" val="0"/>
@@ -439,6 +439,9 @@
     </w:p>
     <w:p>
       <w:r>
+        <w:rPr>
+          <w:noProof/>
+        </w:rPr>
         <w:drawing>
           <wp:anchor distT="0" distB="0" distL="114300" distR="114300" simplePos="0" relativeHeight="251662336" behindDoc="0" locked="0" layoutInCell="1" allowOverlap="1" wp14:anchorId="0BBAB392" wp14:editId="4595E7F5">
             <wp:simplePos x="0" y="0"/>
@@ -463,7 +466,7 @@
                     <pic:cNvPicPr/>
                   </pic:nvPicPr>
                   <pic:blipFill>
-                    <a:blip r:embed="rId8">
+                    <a:blip r:embed="rId9">
                       <a:extLst>
                         <a:ext uri="{28A0092B-C50C-407E-A947-70E740481C1C}">
                           <a14:useLocalDpi xmlns:a14="http://schemas.microsoft.com/office/drawing/2010/main" val="0"/>
@@ -562,6 +565,167 @@
         <w:t>git push origin master yaparak bitiriyoruz. Serverdan file lar repodami kontrol ediyoruz.</w:t>
       </w:r>
     </w:p>
+    <w:p>
+      <w:r>
+        <w:rPr>
+          <w:noProof/>
+        </w:rPr>
+        <w:drawing>
+          <wp:anchor distT="0" distB="0" distL="114300" distR="114300" simplePos="0" relativeHeight="251663360" behindDoc="0" locked="0" layoutInCell="1" allowOverlap="1" wp14:anchorId="47320C67" wp14:editId="321DE5BA">
+            <wp:simplePos x="0" y="0"/>
+            <wp:positionH relativeFrom="margin">
+              <wp:align>left</wp:align>
+            </wp:positionH>
+            <wp:positionV relativeFrom="paragraph">
+              <wp:posOffset>282575</wp:posOffset>
+            </wp:positionV>
+            <wp:extent cx="3090545" cy="2698750"/>
+            <wp:effectExtent l="0" t="0" r="0" b="6350"/>
+            <wp:wrapSquare wrapText="bothSides"/>
+            <wp:docPr id="1010996660" name="Grafik 1" descr="Ein Bild, das Text, Screenshot, Schrift, Zahl enthält.&#10;&#10;Automatisch generierte Beschreibung"/>
+            <wp:cNvGraphicFramePr>
+              <a:graphicFrameLocks xmlns:a="http://schemas.openxmlformats.org/drawingml/2006/main" noChangeAspect="1"/>
+            </wp:cNvGraphicFramePr>
+            <a:graphic xmlns:a="http://schemas.openxmlformats.org/drawingml/2006/main">
+              <a:graphicData uri="http://schemas.openxmlformats.org/drawingml/2006/picture">
+                <pic:pic xmlns:pic="http://schemas.openxmlformats.org/drawingml/2006/picture">
+                  <pic:nvPicPr>
+                    <pic:cNvPr id="1010996660" name="Grafik 1" descr="Ein Bild, das Text, Screenshot, Schrift, Zahl enthält.&#10;&#10;Automatisch generierte Beschreibung"/>
+                    <pic:cNvPicPr/>
+                  </pic:nvPicPr>
+                  <pic:blipFill>
+                    <a:blip r:embed="rId10">
+                      <a:extLst>
+                        <a:ext uri="{28A0092B-C50C-407E-A947-70E740481C1C}">
+                          <a14:useLocalDpi xmlns:a14="http://schemas.microsoft.com/office/drawing/2010/main" val="0"/>
+                        </a:ext>
+                      </a:extLst>
+                    </a:blip>
+                    <a:stretch>
+                      <a:fillRect/>
+                    </a:stretch>
+                  </pic:blipFill>
+                  <pic:spPr>
+                    <a:xfrm>
+                      <a:off x="0" y="0"/>
+                      <a:ext cx="3090545" cy="2698750"/>
+                    </a:xfrm>
+                    <a:prstGeom prst="rect">
+                      <a:avLst/>
+                    </a:prstGeom>
+                  </pic:spPr>
+                </pic:pic>
+              </a:graphicData>
+            </a:graphic>
+            <wp14:sizeRelH relativeFrom="margin">
+              <wp14:pctWidth>0</wp14:pctWidth>
+            </wp14:sizeRelH>
+            <wp14:sizeRelV relativeFrom="margin">
+              <wp14:pctHeight>0</wp14:pctHeight>
+            </wp14:sizeRelV>
+          </wp:anchor>
+        </w:drawing>
+      </w:r>
+      <w:r>
+        <w:t>4- Git Hook</w:t>
+      </w:r>
+    </w:p>
+    <w:p>
+      <w:r>
+        <w:sym w:font="Wingdings" w:char="F0E8"/>
+      </w:r>
+      <w:r>
+        <w:t xml:space="preserve">ssh ile server baglandiktan sonra </w:t>
+      </w:r>
+    </w:p>
+    <w:p>
+      <w:r>
+        <w:sym w:font="Wingdings" w:char="F0E8"/>
+      </w:r>
+      <w:r>
+        <w:t xml:space="preserve">cd /opt/games.git/hooks  folderin altinda </w:t>
+      </w:r>
+      <w:r>
+        <w:sym w:font="Wingdings" w:char="F0E8"/>
+      </w:r>
+      <w:r>
+        <w:t>vi post-update aciyoruz ardindan</w:t>
+      </w:r>
+    </w:p>
+    <w:p>
+      <w:r>
+        <w:t>#!/bin/bash</w:t>
+      </w:r>
+    </w:p>
+    <w:p>
+      <w:r>
+        <w:t>var1="release-$(date --rfc-3339=date)"</w:t>
+      </w:r>
+    </w:p>
+    <w:p>
+      <w:r>
+        <w:t>exec git tag $var1</w:t>
+      </w:r>
+    </w:p>
+    <w:p>
+      <w:r>
+        <w:t xml:space="preserve">komutunu yapistiriyoruz. Tekrar </w:t>
+      </w:r>
+    </w:p>
+    <w:p>
+      <w:r>
+        <w:sym w:font="Wingdings" w:char="F0E8"/>
+      </w:r>
+      <w:r>
+        <w:t xml:space="preserve">cd /usr/src/kodekloudrepos/games gidip </w:t>
+      </w:r>
+      <w:r>
+        <w:sym w:font="Wingdings" w:char="F0E8"/>
+      </w:r>
+      <w:r>
+        <w:t xml:space="preserve">git branch </w:t>
+      </w:r>
+    </w:p>
+    <w:p>
+      <w:r>
+        <w:sym w:font="Wingdings" w:char="F0E8"/>
+      </w:r>
+      <w:r>
+        <w:t xml:space="preserve">git checkout master    </w:t>
+      </w:r>
+      <w:r>
+        <w:sym w:font="Wingdings" w:char="F0E8"/>
+      </w:r>
+      <w:r>
+        <w:t>git merge feature ile merc edip</w:t>
+      </w:r>
+    </w:p>
+    <w:p>
+      <w:r>
+        <w:sym w:font="Wingdings" w:char="F0E8"/>
+      </w:r>
+      <w:r>
+        <w:t xml:space="preserve">git add .  </w:t>
+      </w:r>
+      <w:r>
+        <w:sym w:font="Wingdings" w:char="F0E8"/>
+      </w:r>
+      <w:r>
+        <w:t xml:space="preserve">git commit -m “asdasd”  </w:t>
+      </w:r>
+      <w:r>
+        <w:sym w:font="Wingdings" w:char="F0E8"/>
+      </w:r>
+      <w:r>
+        <w:t>git push origin master</w:t>
+      </w:r>
+    </w:p>
+    <w:p>
+      <w:r>
+        <w:t>Kotrol etmek icin git pull yaparsaniz tarih geliyor olmasi lazim.</w:t>
+      </w:r>
+    </w:p>
+    <w:p/>
     <w:sectPr>
       <w:pgSz w:w="11906" w:h="16838"/>
       <w:pgMar w:top="567" w:right="567" w:bottom="567" w:left="567" w:header="708" w:footer="708" w:gutter="0"/>
@@ -570,6 +734,127 @@
     </w:sectPr>
   </w:body>
 </w:document>
+</file>
+
+<file path=word/numbering.xml><?xml version="1.0" encoding="utf-8"?>
+<w:numbering xmlns:wpc="http://schemas.microsoft.com/office/word/2010/wordprocessingCanvas" xmlns:cx="http://schemas.microsoft.com/office/drawing/2014/chartex" xmlns:cx1="http://schemas.microsoft.com/office/drawing/2015/9/8/chartex" xmlns:cx2="http://schemas.microsoft.com/office/drawing/2015/10/21/chartex" xmlns:cx3="http://schemas.microsoft.com/office/drawing/2016/5/9/chartex" xmlns:cx4="http://schemas.microsoft.com/office/drawing/2016/5/10/chartex" xmlns:cx5="http://schemas.microsoft.com/office/drawing/2016/5/11/chartex" xmlns:cx6="http://schemas.microsoft.com/office/drawing/2016/5/12/chartex" xmlns:cx7="http://schemas.microsoft.com/office/drawing/2016/5/13/chartex" xmlns:cx8="http://schemas.microsoft.com/office/drawing/2016/5/14/chartex" xmlns:mc="http://schemas.openxmlformats.org/markup-compatibility/2006" xmlns:aink="http://schemas.microsoft.com/office/drawing/2016/ink" xmlns:am3d="http://schemas.microsoft.com/office/drawing/2017/model3d" xmlns:o="urn:schemas-microsoft-com:office:office" xmlns:oel="http://schemas.microsoft.com/office/2019/extlst" xmlns:r="http://schemas.openxmlformats.org/officeDocument/2006/relationships" xmlns:m="http://schemas.openxmlformats.org/officeDocument/2006/math" xmlns:v="urn:schemas-microsoft-com:vml" xmlns:wp14="http://schemas.microsoft.com/office/word/2010/wordprocessingDrawing" xmlns:wp="http://schemas.openxmlformats.org/drawingml/2006/wordprocessingDrawing" xmlns:w10="urn:schemas-microsoft-com:office:word" xmlns:w="http://schemas.openxmlformats.org/wordprocessingml/2006/main" xmlns:w14="http://schemas.microsoft.com/office/word/2010/wordml" xmlns:w15="http://schemas.microsoft.com/office/word/2012/wordml" xmlns:w16cex="http://schemas.microsoft.com/office/word/2018/wordml/cex" xmlns:w16cid="http://schemas.microsoft.com/office/word/2016/wordml/cid" xmlns:w16="http://schemas.microsoft.com/office/word/2018/wordml" xmlns:w16sdtdh="http://schemas.microsoft.com/office/word/2020/wordml/sdtdatahash" xmlns:w16se="http://schemas.microsoft.com/office/word/2015/wordml/symex" xmlns:wpg="http://schemas.microsoft.com/office/word/2010/wordprocessingGroup" xmlns:wpi="http://schemas.microsoft.com/office/word/2010/wordprocessingInk" xmlns:wne="http://schemas.microsoft.com/office/word/2006/wordml" xmlns:wps="http://schemas.microsoft.com/office/word/2010/wordprocessingShape" mc:Ignorable="w14 w15 w16se w16cid w16 w16cex w16sdtdh wp14">
+  <w:abstractNum w:abstractNumId="0" w15:restartNumberingAfterBreak="0">
+    <w:nsid w:val="48576A44"/>
+    <w:multiLevelType w:val="hybridMultilevel"/>
+    <w:tmpl w:val="6AAA54B6"/>
+    <w:lvl w:ilvl="0" w:tplc="1EB09B04">
+      <w:start w:val="4"/>
+      <w:numFmt w:val="bullet"/>
+      <w:lvlText w:val=""/>
+      <w:lvlJc w:val="left"/>
+      <w:pPr>
+        <w:ind w:left="720" w:hanging="360"/>
+      </w:pPr>
+      <w:rPr>
+        <w:rFonts w:ascii="Wingdings" w:eastAsiaTheme="minorHAnsi" w:hAnsi="Wingdings" w:cstheme="minorBidi" w:hint="default"/>
+      </w:rPr>
+    </w:lvl>
+    <w:lvl w:ilvl="1" w:tplc="041F0003" w:tentative="1">
+      <w:start w:val="1"/>
+      <w:numFmt w:val="bullet"/>
+      <w:lvlText w:val="o"/>
+      <w:lvlJc w:val="left"/>
+      <w:pPr>
+        <w:ind w:left="1440" w:hanging="360"/>
+      </w:pPr>
+      <w:rPr>
+        <w:rFonts w:ascii="Courier New" w:hAnsi="Courier New" w:cs="Courier New" w:hint="default"/>
+      </w:rPr>
+    </w:lvl>
+    <w:lvl w:ilvl="2" w:tplc="041F0005" w:tentative="1">
+      <w:start w:val="1"/>
+      <w:numFmt w:val="bullet"/>
+      <w:lvlText w:val=""/>
+      <w:lvlJc w:val="left"/>
+      <w:pPr>
+        <w:ind w:left="2160" w:hanging="360"/>
+      </w:pPr>
+      <w:rPr>
+        <w:rFonts w:ascii="Wingdings" w:hAnsi="Wingdings" w:hint="default"/>
+      </w:rPr>
+    </w:lvl>
+    <w:lvl w:ilvl="3" w:tplc="041F0001" w:tentative="1">
+      <w:start w:val="1"/>
+      <w:numFmt w:val="bullet"/>
+      <w:lvlText w:val=""/>
+      <w:lvlJc w:val="left"/>
+      <w:pPr>
+        <w:ind w:left="2880" w:hanging="360"/>
+      </w:pPr>
+      <w:rPr>
+        <w:rFonts w:ascii="Symbol" w:hAnsi="Symbol" w:hint="default"/>
+      </w:rPr>
+    </w:lvl>
+    <w:lvl w:ilvl="4" w:tplc="041F0003" w:tentative="1">
+      <w:start w:val="1"/>
+      <w:numFmt w:val="bullet"/>
+      <w:lvlText w:val="o"/>
+      <w:lvlJc w:val="left"/>
+      <w:pPr>
+        <w:ind w:left="3600" w:hanging="360"/>
+      </w:pPr>
+      <w:rPr>
+        <w:rFonts w:ascii="Courier New" w:hAnsi="Courier New" w:cs="Courier New" w:hint="default"/>
+      </w:rPr>
+    </w:lvl>
+    <w:lvl w:ilvl="5" w:tplc="041F0005" w:tentative="1">
+      <w:start w:val="1"/>
+      <w:numFmt w:val="bullet"/>
+      <w:lvlText w:val=""/>
+      <w:lvlJc w:val="left"/>
+      <w:pPr>
+        <w:ind w:left="4320" w:hanging="360"/>
+      </w:pPr>
+      <w:rPr>
+        <w:rFonts w:ascii="Wingdings" w:hAnsi="Wingdings" w:hint="default"/>
+      </w:rPr>
+    </w:lvl>
+    <w:lvl w:ilvl="6" w:tplc="041F0001" w:tentative="1">
+      <w:start w:val="1"/>
+      <w:numFmt w:val="bullet"/>
+      <w:lvlText w:val=""/>
+      <w:lvlJc w:val="left"/>
+      <w:pPr>
+        <w:ind w:left="5040" w:hanging="360"/>
+      </w:pPr>
+      <w:rPr>
+        <w:rFonts w:ascii="Symbol" w:hAnsi="Symbol" w:hint="default"/>
+      </w:rPr>
+    </w:lvl>
+    <w:lvl w:ilvl="7" w:tplc="041F0003" w:tentative="1">
+      <w:start w:val="1"/>
+      <w:numFmt w:val="bullet"/>
+      <w:lvlText w:val="o"/>
+      <w:lvlJc w:val="left"/>
+      <w:pPr>
+        <w:ind w:left="5760" w:hanging="360"/>
+      </w:pPr>
+      <w:rPr>
+        <w:rFonts w:ascii="Courier New" w:hAnsi="Courier New" w:cs="Courier New" w:hint="default"/>
+      </w:rPr>
+    </w:lvl>
+    <w:lvl w:ilvl="8" w:tplc="041F0005" w:tentative="1">
+      <w:start w:val="1"/>
+      <w:numFmt w:val="bullet"/>
+      <w:lvlText w:val=""/>
+      <w:lvlJc w:val="left"/>
+      <w:pPr>
+        <w:ind w:left="6480" w:hanging="360"/>
+      </w:pPr>
+      <w:rPr>
+        <w:rFonts w:ascii="Wingdings" w:hAnsi="Wingdings" w:hint="default"/>
+      </w:rPr>
+    </w:lvl>
+  </w:abstractNum>
+  <w:num w:numId="1" w16cid:durableId="1503619155">
+    <w:abstractNumId w:val="0"/>
+  </w:num>
+</w:numbering>
 </file>
 
 <file path=word/styles.xml><?xml version="1.0" encoding="utf-8"?>
@@ -1010,6 +1295,17 @@
     <w:basedOn w:val="Absatz-Standardschriftart"/>
     <w:rsid w:val="00AA2407"/>
   </w:style>
+  <w:style w:type="paragraph" w:styleId="Listenabsatz">
+    <w:name w:val="List Paragraph"/>
+    <w:basedOn w:val="Standard"/>
+    <w:uiPriority w:val="34"/>
+    <w:qFormat/>
+    <w:rsid w:val="00F10501"/>
+    <w:pPr>
+      <w:ind w:left="720"/>
+      <w:contextualSpacing/>
+    </w:pPr>
+  </w:style>
 </w:styles>
 </file>
 

--- a/Git-Level4.docx
+++ b/Git-Level4.docx
@@ -725,7 +725,242 @@
         <w:t>Kotrol etmek icin git pull yaparsaniz tarih geliyor olmasi lazim.</w:t>
       </w:r>
     </w:p>
-    <w:p/>
+    <w:p>
+      <w:r>
+        <w:t>5- Git Setup from Scratch</w:t>
+      </w:r>
+    </w:p>
+    <w:p>
+      <w:r>
+        <w:drawing>
+          <wp:anchor distT="0" distB="0" distL="114300" distR="114300" simplePos="0" relativeHeight="251664384" behindDoc="0" locked="0" layoutInCell="1" allowOverlap="1" wp14:anchorId="4ED0C6DA" wp14:editId="09E99CDF">
+            <wp:simplePos x="0" y="0"/>
+            <wp:positionH relativeFrom="column">
+              <wp:posOffset>1905</wp:posOffset>
+            </wp:positionH>
+            <wp:positionV relativeFrom="paragraph">
+              <wp:posOffset>-1270</wp:posOffset>
+            </wp:positionV>
+            <wp:extent cx="4514850" cy="2455673"/>
+            <wp:effectExtent l="0" t="0" r="0" b="1905"/>
+            <wp:wrapSquare wrapText="bothSides"/>
+            <wp:docPr id="1179747782" name="Grafik 1" descr="Ein Bild, das Text, Screenshot, Software, Schrift enthält.&#10;&#10;Automatisch generierte Beschreibung"/>
+            <wp:cNvGraphicFramePr>
+              <a:graphicFrameLocks xmlns:a="http://schemas.openxmlformats.org/drawingml/2006/main" noChangeAspect="1"/>
+            </wp:cNvGraphicFramePr>
+            <a:graphic xmlns:a="http://schemas.openxmlformats.org/drawingml/2006/main">
+              <a:graphicData uri="http://schemas.openxmlformats.org/drawingml/2006/picture">
+                <pic:pic xmlns:pic="http://schemas.openxmlformats.org/drawingml/2006/picture">
+                  <pic:nvPicPr>
+                    <pic:cNvPr id="1179747782" name="Grafik 1" descr="Ein Bild, das Text, Screenshot, Software, Schrift enthält.&#10;&#10;Automatisch generierte Beschreibung"/>
+                    <pic:cNvPicPr/>
+                  </pic:nvPicPr>
+                  <pic:blipFill>
+                    <a:blip r:embed="rId11" cstate="print">
+                      <a:extLst>
+                        <a:ext uri="{28A0092B-C50C-407E-A947-70E740481C1C}">
+                          <a14:useLocalDpi xmlns:a14="http://schemas.microsoft.com/office/drawing/2010/main" val="0"/>
+                        </a:ext>
+                      </a:extLst>
+                    </a:blip>
+                    <a:stretch>
+                      <a:fillRect/>
+                    </a:stretch>
+                  </pic:blipFill>
+                  <pic:spPr>
+                    <a:xfrm>
+                      <a:off x="0" y="0"/>
+                      <a:ext cx="4514850" cy="2455673"/>
+                    </a:xfrm>
+                    <a:prstGeom prst="rect">
+                      <a:avLst/>
+                    </a:prstGeom>
+                  </pic:spPr>
+                </pic:pic>
+              </a:graphicData>
+            </a:graphic>
+          </wp:anchor>
+        </w:drawing>
+      </w:r>
+      <w:r>
+        <w:sym w:font="Wingdings" w:char="F0E8"/>
+      </w:r>
+      <w:r>
+        <w:t>ssh ile server baglanip sudo su ile root oluyoruz. Ardinda makine cinsini ögrenmek icin</w:t>
+      </w:r>
+    </w:p>
+    <w:p>
+      <w:r>
+        <w:sym w:font="Wingdings" w:char="F0E8"/>
+      </w:r>
+      <w:r>
+        <w:t>cat /etc/*release* ile bakiyoruz Bende fedora cikti. Arkasidan</w:t>
+      </w:r>
+    </w:p>
+    <w:p>
+      <w:r>
+        <w:sym w:font="Wingdings" w:char="F0E8"/>
+      </w:r>
+      <w:r>
+        <w:t>sudo dnf install git  yüklüyoruz.</w:t>
+      </w:r>
+    </w:p>
+    <w:p>
+      <w:r>
+        <w:sym w:font="Wingdings" w:char="F0E8"/>
+      </w:r>
+      <w:r>
+        <w:t xml:space="preserve"> </w:t>
+      </w:r>
+      <w:r>
+        <w:t xml:space="preserve">git config --global user.email </w:t>
+      </w:r>
+      <w:hyperlink r:id="rId12" w:history="1">
+        <w:r>
+          <w:t>youremail@example.com</w:t>
+        </w:r>
+      </w:hyperlink>
+    </w:p>
+    <w:p>
+      <w:r>
+        <w:sym w:font="Wingdings" w:char="F0E8"/>
+      </w:r>
+      <w:r>
+        <w:t xml:space="preserve"> </w:t>
+      </w:r>
+      <w:r>
+        <w:t>git config --global user.name "Your Name"</w:t>
+      </w:r>
+      <w:r>
+        <w:t xml:space="preserve">  siradan ayarlama yapiyoruz</w:t>
+      </w:r>
+    </w:p>
+    <w:p>
+      <w:r>
+        <w:sym w:font="Wingdings" w:char="F0E8"/>
+      </w:r>
+      <w:r>
+        <w:t>git init –bare /opt/ecommerce.git  bos git deposu olusturuyoruz.</w:t>
+      </w:r>
+    </w:p>
+    <w:p>
+      <w:r>
+        <w:sym w:font="Wingdings" w:char="F0E8"/>
+      </w:r>
+      <w:r>
+        <w:t xml:space="preserve"> </w:t>
+      </w:r>
+      <w:r>
+        <w:t>cp /tmp/update /opt/ecommerce.git/hooks/update</w:t>
+      </w:r>
+      <w:r>
+        <w:t xml:space="preserve"> </w:t>
+      </w:r>
+      <w:r>
+        <w:sym w:font="Wingdings" w:char="F0E8"/>
+      </w:r>
+      <w:r>
+        <w:t>chmod +x /opt/ecommerce.git/hooks/update</w:t>
+      </w:r>
+      <w:r>
+        <w:t xml:space="preserve">  komutlari ile update fileni  digeryere kopyalayip calisacak duruma getiriyoruz</w:t>
+      </w:r>
+    </w:p>
+    <w:p>
+      <w:r>
+        <w:lastRenderedPageBreak/>
+        <w:sym w:font="Wingdings" w:char="F0E8"/>
+      </w:r>
+      <w:r>
+        <w:t xml:space="preserve"> </w:t>
+      </w:r>
+      <w:r>
+        <w:t>git clone /opt/ecommerce.git /usr/src/kodekloudrepos/ecommerce</w:t>
+      </w:r>
+      <w:r>
+        <w:t xml:space="preserve">   komutu ile bos depoyu uzantinin altina cloneluyoruz.</w:t>
+      </w:r>
+    </w:p>
+    <w:p>
+      <w:r>
+        <w:sym w:font="Wingdings" w:char="F0E8"/>
+      </w:r>
+      <w:r>
+        <w:t xml:space="preserve"> </w:t>
+      </w:r>
+      <w:r>
+        <w:t>cd /usr/src/kodekloudrepos/ecommerce</w:t>
+      </w:r>
+      <w:r>
+        <w:t xml:space="preserve"> </w:t>
+      </w:r>
+      <w:r>
+        <w:sym w:font="Wingdings" w:char="F0E8"/>
+      </w:r>
+      <w:r>
+        <w:t>git checkout -b xfusioncorp_ecommerce</w:t>
+      </w:r>
+      <w:r>
+        <w:t xml:space="preserve">  clone yaptigimiz folder gecip orada bir branch olusturum o brancha geciyoruz.</w:t>
+      </w:r>
+    </w:p>
+    <w:p>
+      <w:r>
+        <w:sym w:font="Wingdings" w:char="F0E8"/>
+      </w:r>
+      <w:r>
+        <w:t xml:space="preserve"> </w:t>
+      </w:r>
+      <w:r>
+        <w:t>cp /tmp/readme.md /usr/src/kodekloudrepos/ecommerce/</w:t>
+      </w:r>
+      <w:r>
+        <w:t xml:space="preserve"> </w:t>
+      </w:r>
+      <w:r>
+        <w:sym w:font="Wingdings" w:char="F0E8"/>
+      </w:r>
+      <w:r>
+        <w:t>git add readme.md</w:t>
+      </w:r>
+    </w:p>
+    <w:p>
+      <w:r>
+        <w:sym w:font="Wingdings" w:char="F0E8"/>
+      </w:r>
+      <w:r>
+        <w:t>git commit -m "Add readme.md to xfusioncorp_ecommerce branch"</w:t>
+      </w:r>
+      <w:r>
+        <w:t xml:space="preserve"> </w:t>
+      </w:r>
+      <w:r>
+        <w:sym w:font="Wingdings" w:char="F0E8"/>
+      </w:r>
+      <w:r>
+        <w:t>git push origin xfusioncorp_ecommerce</w:t>
+      </w:r>
+      <w:r>
+        <w:t xml:space="preserve">  komutlari ile tmp altindaki file klon folderine kopyaliyorz ardindan bunu depoya push luyoruz.</w:t>
+      </w:r>
+    </w:p>
+    <w:p>
+      <w:r>
+        <w:sym w:font="Wingdings" w:char="F0E8"/>
+      </w:r>
+      <w:r>
+        <w:t xml:space="preserve"> </w:t>
+      </w:r>
+      <w:r>
+        <w:t>git checkout -b master</w:t>
+      </w:r>
+      <w:r>
+        <w:t xml:space="preserve">  en son master branchi ni olusturup buna geciyoruz.</w:t>
+      </w:r>
+      <w:r>
+        <w:t xml:space="preserve">  Dogrudan itmelerin engelledigini görmek icin  burada bir file olusturup depoya push etmeye calisirsak hata veriyor. Yani bunu engellemis oluyoruz</w:t>
+      </w:r>
+    </w:p>
     <w:sectPr>
       <w:pgSz w:w="11906" w:h="16838"/>
       <w:pgMar w:top="567" w:right="567" w:bottom="567" w:left="567" w:header="708" w:footer="708" w:gutter="0"/>
@@ -1306,6 +1541,29 @@
       <w:contextualSpacing/>
     </w:pPr>
   </w:style>
+  <w:style w:type="character" w:styleId="Hyperlink">
+    <w:name w:val="Hyperlink"/>
+    <w:basedOn w:val="Absatz-Standardschriftart"/>
+    <w:uiPriority w:val="99"/>
+    <w:unhideWhenUsed/>
+    <w:rsid w:val="001E1B6A"/>
+    <w:rPr>
+      <w:color w:val="0563C1" w:themeColor="hyperlink"/>
+      <w:u w:val="single"/>
+    </w:rPr>
+  </w:style>
+  <w:style w:type="character" w:styleId="NichtaufgelsteErwhnung">
+    <w:name w:val="Unresolved Mention"/>
+    <w:basedOn w:val="Absatz-Standardschriftart"/>
+    <w:uiPriority w:val="99"/>
+    <w:semiHidden/>
+    <w:unhideWhenUsed/>
+    <w:rsid w:val="001E1B6A"/>
+    <w:rPr>
+      <w:color w:val="605E5C"/>
+      <w:shd w:val="clear" w:color="auto" w:fill="E1DFDD"/>
+    </w:rPr>
+  </w:style>
 </w:styles>
 </file>
 
